--- a/RH数据设计说明.docx
+++ b/RH数据设计说明.docx
@@ -1,6 +1,6 @@
 
 <file path=word/document.xml><?xml version="1.0" encoding="utf-8"?>
-<w:document xmlns:wpc="http://schemas.microsoft.com/office/word/2010/wordprocessingCanvas" xmlns:cx="http://schemas.microsoft.com/office/drawing/2014/chartex" xmlns:cx1="http://schemas.microsoft.com/office/drawing/2015/9/8/chartex" xmlns:cx2="http://schemas.microsoft.com/office/drawing/2015/10/21/chartex" xmlns:cx3="http://schemas.microsoft.com/office/drawing/2016/5/9/chartex" xmlns:cx4="http://schemas.microsoft.com/office/drawing/2016/5/10/chartex" xmlns:cx5="http://schemas.microsoft.com/office/drawing/2016/5/11/chartex" xmlns:cx6="http://schemas.microsoft.com/office/drawing/2016/5/12/chartex" xmlns:cx7="http://schemas.microsoft.com/office/drawing/2016/5/13/chartex" xmlns:cx8="http://schemas.microsoft.com/office/drawing/2016/5/14/chartex" xmlns:mc="http://schemas.openxmlformats.org/markup-compatibility/2006" xmlns:aink="http://schemas.microsoft.com/office/drawing/2016/ink" xmlns:am3d="http://schemas.microsoft.com/office/drawing/2017/model3d" xmlns:o="urn:schemas-microsoft-com:office:office" xmlns:r="http://schemas.openxmlformats.org/officeDocument/2006/relationships" xmlns:m="http://schemas.openxmlformats.org/officeDocument/2006/math" xmlns:v="urn:schemas-microsoft-com:vml" xmlns:wp14="http://schemas.microsoft.com/office/word/2010/wordprocessingDrawing" xmlns:wp="http://schemas.openxmlformats.org/drawingml/2006/wordprocessingDrawing" xmlns:w10="urn:schemas-microsoft-com:office:word" xmlns:w="http://schemas.openxmlformats.org/wordprocessingml/2006/main" xmlns:w14="http://schemas.microsoft.com/office/word/2010/wordml" xmlns:w15="http://schemas.microsoft.com/office/word/2012/wordml" xmlns:w16cid="http://schemas.microsoft.com/office/word/2016/wordml/cid" xmlns:w16se="http://schemas.microsoft.com/office/word/2015/wordml/symex" xmlns:wpg="http://schemas.microsoft.com/office/word/2010/wordprocessingGroup" xmlns:wpi="http://schemas.microsoft.com/office/word/2010/wordprocessingInk" xmlns:wne="http://schemas.microsoft.com/office/word/2006/wordml" xmlns:wps="http://schemas.microsoft.com/office/word/2010/wordprocessingShape" mc:Ignorable="w14 w15 w16se w16cid wp14">
+<w:document xmlns:wpc="http://schemas.microsoft.com/office/word/2010/wordprocessingCanvas" xmlns:cx="http://schemas.microsoft.com/office/drawing/2014/chartex" xmlns:mc="http://schemas.openxmlformats.org/markup-compatibility/2006" xmlns:o="urn:schemas-microsoft-com:office:office" xmlns:r="http://schemas.openxmlformats.org/officeDocument/2006/relationships" xmlns:m="http://schemas.openxmlformats.org/officeDocument/2006/math" xmlns:v="urn:schemas-microsoft-com:vml" xmlns:wp14="http://schemas.microsoft.com/office/word/2010/wordprocessingDrawing" xmlns:wp="http://schemas.openxmlformats.org/drawingml/2006/wordprocessingDrawing" xmlns:w10="urn:schemas-microsoft-com:office:word" xmlns:w="http://schemas.openxmlformats.org/wordprocessingml/2006/main" xmlns:w14="http://schemas.microsoft.com/office/word/2010/wordml" xmlns:w15="http://schemas.microsoft.com/office/word/2012/wordml" xmlns:w16se="http://schemas.microsoft.com/office/word/2015/wordml/symex" xmlns:wpg="http://schemas.microsoft.com/office/word/2010/wordprocessingGroup" xmlns:wpi="http://schemas.microsoft.com/office/word/2010/wordprocessingInk" xmlns:wne="http://schemas.microsoft.com/office/word/2006/wordml" xmlns:wps="http://schemas.microsoft.com/office/word/2010/wordprocessingShape" mc:Ignorable="w14 w15 w16se wp14">
   <w:body>
     <w:p>
       <w:pPr>
@@ -1146,8 +1146,6 @@
         </w:rPr>
         <w:t>u</w:t>
       </w:r>
-      <w:bookmarkStart w:id="0" w:name="_GoBack"/>
-      <w:bookmarkEnd w:id="0"/>
       <w:r>
         <w:rPr>
           <w:rFonts w:ascii="宋体" w:eastAsia="宋体" w:hAnsi="宋体" w:hint="eastAsia"/>
@@ -4329,9 +4327,1023 @@
     <w:p>
       <w:pPr>
         <w:pStyle w:val="a7"/>
+        <w:ind w:firstLineChars="0" w:firstLine="0"/>
+        <w:rPr>
+          <w:rFonts w:ascii="宋体" w:eastAsia="宋体" w:hAnsi="宋体"/>
+          <w:sz w:val="18"/>
+          <w:szCs w:val="18"/>
+        </w:rPr>
+      </w:pPr>
+    </w:p>
+    <w:p>
+      <w:pPr>
+        <w:pStyle w:val="a7"/>
+        <w:ind w:firstLine="360"/>
+        <w:rPr>
+          <w:rFonts w:ascii="宋体" w:eastAsia="宋体" w:hAnsi="宋体"/>
+          <w:b/>
+          <w:sz w:val="18"/>
+          <w:szCs w:val="18"/>
+        </w:rPr>
+      </w:pPr>
+      <w:r>
+        <w:rPr>
+          <w:rFonts w:ascii="宋体" w:eastAsia="宋体" w:hAnsi="宋体" w:hint="eastAsia"/>
+          <w:sz w:val="18"/>
+          <w:szCs w:val="18"/>
+        </w:rPr>
+        <w:t>一级菜单表：</w:t>
+      </w:r>
+      <w:r>
+        <w:rPr>
+          <w:rFonts w:ascii="宋体" w:eastAsia="宋体" w:hAnsi="宋体" w:hint="eastAsia"/>
+          <w:b/>
+          <w:sz w:val="18"/>
+          <w:szCs w:val="18"/>
+        </w:rPr>
+        <w:t>Menu</w:t>
+      </w:r>
+    </w:p>
+    <w:tbl>
+      <w:tblPr>
+        <w:tblStyle w:val="a8"/>
+        <w:tblW w:w="7936" w:type="dxa"/>
+        <w:tblInd w:w="360" w:type="dxa"/>
+        <w:tblLook w:val="04A0" w:firstRow="1" w:lastRow="0" w:firstColumn="1" w:lastColumn="0" w:noHBand="0" w:noVBand="1"/>
+      </w:tblPr>
+      <w:tblGrid>
+        <w:gridCol w:w="1762"/>
+        <w:gridCol w:w="1417"/>
+        <w:gridCol w:w="1701"/>
+        <w:gridCol w:w="3056"/>
+      </w:tblGrid>
+      <w:tr>
+        <w:tc>
+          <w:tcPr>
+            <w:tcW w:w="1762" w:type="dxa"/>
+          </w:tcPr>
+          <w:p>
+            <w:pPr>
+              <w:pStyle w:val="a7"/>
+              <w:ind w:firstLineChars="0" w:firstLine="0"/>
+              <w:rPr>
+                <w:rFonts w:ascii="宋体" w:eastAsia="宋体" w:hAnsi="宋体"/>
+                <w:sz w:val="18"/>
+                <w:szCs w:val="18"/>
+              </w:rPr>
+            </w:pPr>
+            <w:r>
+              <w:rPr>
+                <w:rFonts w:ascii="宋体" w:eastAsia="宋体" w:hAnsi="宋体" w:hint="eastAsia"/>
+                <w:sz w:val="18"/>
+                <w:szCs w:val="18"/>
+              </w:rPr>
+              <w:t>列名</w:t>
+            </w:r>
+          </w:p>
+        </w:tc>
+        <w:tc>
+          <w:tcPr>
+            <w:tcW w:w="1417" w:type="dxa"/>
+          </w:tcPr>
+          <w:p>
+            <w:pPr>
+              <w:pStyle w:val="a7"/>
+              <w:ind w:firstLineChars="0" w:firstLine="0"/>
+              <w:rPr>
+                <w:rFonts w:ascii="宋体" w:eastAsia="宋体" w:hAnsi="宋体"/>
+                <w:sz w:val="18"/>
+                <w:szCs w:val="18"/>
+              </w:rPr>
+            </w:pPr>
+            <w:r>
+              <w:rPr>
+                <w:rFonts w:ascii="宋体" w:eastAsia="宋体" w:hAnsi="宋体" w:hint="eastAsia"/>
+                <w:sz w:val="18"/>
+                <w:szCs w:val="18"/>
+              </w:rPr>
+              <w:t>数据类型</w:t>
+            </w:r>
+          </w:p>
+        </w:tc>
+        <w:tc>
+          <w:tcPr>
+            <w:tcW w:w="1701" w:type="dxa"/>
+          </w:tcPr>
+          <w:p>
+            <w:pPr>
+              <w:pStyle w:val="a7"/>
+              <w:ind w:firstLineChars="0" w:firstLine="0"/>
+              <w:rPr>
+                <w:rFonts w:ascii="宋体" w:eastAsia="宋体" w:hAnsi="宋体"/>
+                <w:sz w:val="18"/>
+                <w:szCs w:val="18"/>
+              </w:rPr>
+            </w:pPr>
+            <w:r>
+              <w:rPr>
+                <w:rFonts w:ascii="宋体" w:eastAsia="宋体" w:hAnsi="宋体" w:hint="eastAsia"/>
+                <w:sz w:val="18"/>
+                <w:szCs w:val="18"/>
+              </w:rPr>
+              <w:t>说明</w:t>
+            </w:r>
+          </w:p>
+        </w:tc>
+        <w:tc>
+          <w:tcPr>
+            <w:tcW w:w="3056" w:type="dxa"/>
+          </w:tcPr>
+          <w:p>
+            <w:pPr>
+              <w:pStyle w:val="a7"/>
+              <w:ind w:firstLineChars="0" w:firstLine="0"/>
+              <w:rPr>
+                <w:rFonts w:ascii="宋体" w:eastAsia="宋体" w:hAnsi="宋体"/>
+                <w:sz w:val="18"/>
+                <w:szCs w:val="18"/>
+              </w:rPr>
+            </w:pPr>
+            <w:r>
+              <w:rPr>
+                <w:rFonts w:ascii="宋体" w:eastAsia="宋体" w:hAnsi="宋体" w:hint="eastAsia"/>
+                <w:sz w:val="18"/>
+                <w:szCs w:val="18"/>
+              </w:rPr>
+              <w:t>备注</w:t>
+            </w:r>
+          </w:p>
+        </w:tc>
+      </w:tr>
+      <w:tr>
+        <w:tc>
+          <w:tcPr>
+            <w:tcW w:w="1762" w:type="dxa"/>
+          </w:tcPr>
+          <w:p>
+            <w:pPr>
+              <w:pStyle w:val="a7"/>
+              <w:ind w:firstLineChars="0" w:firstLine="0"/>
+              <w:rPr>
+                <w:rFonts w:ascii="宋体" w:eastAsia="宋体" w:hAnsi="宋体"/>
+                <w:sz w:val="18"/>
+                <w:szCs w:val="18"/>
+              </w:rPr>
+            </w:pPr>
+            <w:r>
+              <w:rPr>
+                <w:rFonts w:ascii="宋体" w:eastAsia="宋体" w:hAnsi="宋体" w:hint="eastAsia"/>
+                <w:sz w:val="18"/>
+                <w:szCs w:val="18"/>
+              </w:rPr>
+              <w:t>MenuID</w:t>
+            </w:r>
+          </w:p>
+        </w:tc>
+        <w:tc>
+          <w:tcPr>
+            <w:tcW w:w="1417" w:type="dxa"/>
+          </w:tcPr>
+          <w:p>
+            <w:pPr>
+              <w:pStyle w:val="a7"/>
+              <w:ind w:firstLineChars="0" w:firstLine="0"/>
+              <w:rPr>
+                <w:rFonts w:ascii="宋体" w:eastAsia="宋体" w:hAnsi="宋体"/>
+                <w:sz w:val="18"/>
+                <w:szCs w:val="18"/>
+              </w:rPr>
+            </w:pPr>
+            <w:r>
+              <w:rPr>
+                <w:rFonts w:ascii="宋体" w:eastAsia="宋体" w:hAnsi="宋体" w:hint="eastAsia"/>
+                <w:sz w:val="18"/>
+                <w:szCs w:val="18"/>
+              </w:rPr>
+              <w:t>i</w:t>
+            </w:r>
+            <w:r>
+              <w:rPr>
+                <w:rFonts w:ascii="宋体" w:eastAsia="宋体" w:hAnsi="宋体"/>
+                <w:sz w:val="18"/>
+                <w:szCs w:val="18"/>
+              </w:rPr>
+              <w:t>nt</w:t>
+            </w:r>
+          </w:p>
+        </w:tc>
+        <w:tc>
+          <w:tcPr>
+            <w:tcW w:w="1701" w:type="dxa"/>
+          </w:tcPr>
+          <w:p>
+            <w:pPr>
+              <w:pStyle w:val="a7"/>
+              <w:ind w:firstLineChars="0" w:firstLine="0"/>
+              <w:rPr>
+                <w:rFonts w:ascii="宋体" w:eastAsia="宋体" w:hAnsi="宋体"/>
+                <w:sz w:val="18"/>
+                <w:szCs w:val="18"/>
+              </w:rPr>
+            </w:pPr>
+            <w:r>
+              <w:rPr>
+                <w:rFonts w:ascii="宋体" w:eastAsia="宋体" w:hAnsi="宋体" w:hint="eastAsia"/>
+                <w:sz w:val="18"/>
+                <w:szCs w:val="18"/>
+              </w:rPr>
+              <w:t>一级菜单编号</w:t>
+            </w:r>
+          </w:p>
+        </w:tc>
+        <w:tc>
+          <w:tcPr>
+            <w:tcW w:w="3056" w:type="dxa"/>
+          </w:tcPr>
+          <w:p>
+            <w:pPr>
+              <w:pStyle w:val="a7"/>
+              <w:ind w:firstLineChars="0" w:firstLine="0"/>
+              <w:rPr>
+                <w:rFonts w:ascii="宋体" w:eastAsia="宋体" w:hAnsi="宋体"/>
+                <w:sz w:val="18"/>
+                <w:szCs w:val="18"/>
+              </w:rPr>
+            </w:pPr>
+            <w:r>
+              <w:rPr>
+                <w:rFonts w:ascii="宋体" w:eastAsia="宋体" w:hAnsi="宋体" w:hint="eastAsia"/>
+                <w:sz w:val="18"/>
+                <w:szCs w:val="18"/>
+              </w:rPr>
+              <w:t>标识列</w:t>
+            </w:r>
+          </w:p>
+        </w:tc>
+      </w:tr>
+      <w:tr>
+        <w:tc>
+          <w:tcPr>
+            <w:tcW w:w="1762" w:type="dxa"/>
+          </w:tcPr>
+          <w:p>
+            <w:pPr>
+              <w:pStyle w:val="a7"/>
+              <w:ind w:firstLineChars="0" w:firstLine="0"/>
+              <w:rPr>
+                <w:rFonts w:ascii="宋体" w:eastAsia="宋体" w:hAnsi="宋体"/>
+                <w:sz w:val="18"/>
+                <w:szCs w:val="18"/>
+              </w:rPr>
+            </w:pPr>
+            <w:r>
+              <w:rPr>
+                <w:rFonts w:ascii="宋体" w:eastAsia="宋体" w:hAnsi="宋体" w:hint="eastAsia"/>
+                <w:sz w:val="18"/>
+                <w:szCs w:val="18"/>
+              </w:rPr>
+              <w:t>MenuName</w:t>
+            </w:r>
+          </w:p>
+        </w:tc>
+        <w:tc>
+          <w:tcPr>
+            <w:tcW w:w="1417" w:type="dxa"/>
+          </w:tcPr>
+          <w:p>
+            <w:pPr>
+              <w:pStyle w:val="a7"/>
+              <w:ind w:firstLineChars="0" w:firstLine="0"/>
+              <w:rPr>
+                <w:rFonts w:ascii="宋体" w:eastAsia="宋体" w:hAnsi="宋体"/>
+                <w:sz w:val="18"/>
+                <w:szCs w:val="18"/>
+              </w:rPr>
+            </w:pPr>
+            <w:r>
+              <w:rPr>
+                <w:rFonts w:ascii="宋体" w:eastAsia="宋体" w:hAnsi="宋体"/>
+                <w:sz w:val="18"/>
+                <w:szCs w:val="18"/>
+              </w:rPr>
+              <w:t>na</w:t>
+            </w:r>
+            <w:r>
+              <w:rPr>
+                <w:rFonts w:ascii="宋体" w:eastAsia="宋体" w:hAnsi="宋体" w:hint="eastAsia"/>
+                <w:sz w:val="18"/>
+                <w:szCs w:val="18"/>
+              </w:rPr>
+              <w:t>v</w:t>
+            </w:r>
+            <w:r>
+              <w:rPr>
+                <w:rFonts w:ascii="宋体" w:eastAsia="宋体" w:hAnsi="宋体"/>
+                <w:sz w:val="18"/>
+                <w:szCs w:val="18"/>
+              </w:rPr>
+              <w:t>char(50)</w:t>
+            </w:r>
+          </w:p>
+        </w:tc>
+        <w:tc>
+          <w:tcPr>
+            <w:tcW w:w="1701" w:type="dxa"/>
+          </w:tcPr>
+          <w:p>
+            <w:pPr>
+              <w:pStyle w:val="a7"/>
+              <w:ind w:firstLineChars="0" w:firstLine="0"/>
+              <w:rPr>
+                <w:rFonts w:ascii="宋体" w:eastAsia="宋体" w:hAnsi="宋体"/>
+                <w:sz w:val="18"/>
+                <w:szCs w:val="18"/>
+              </w:rPr>
+            </w:pPr>
+            <w:r>
+              <w:rPr>
+                <w:rFonts w:ascii="宋体" w:eastAsia="宋体" w:hAnsi="宋体" w:hint="eastAsia"/>
+                <w:sz w:val="18"/>
+                <w:szCs w:val="18"/>
+              </w:rPr>
+              <w:t>一级菜单名称</w:t>
+            </w:r>
+          </w:p>
+        </w:tc>
+        <w:tc>
+          <w:tcPr>
+            <w:tcW w:w="3056" w:type="dxa"/>
+          </w:tcPr>
+          <w:p>
+            <w:pPr>
+              <w:pStyle w:val="a7"/>
+              <w:ind w:firstLineChars="0" w:firstLine="0"/>
+              <w:rPr>
+                <w:rFonts w:ascii="宋体" w:eastAsia="宋体" w:hAnsi="宋体"/>
+                <w:sz w:val="18"/>
+                <w:szCs w:val="18"/>
+              </w:rPr>
+            </w:pPr>
+            <w:r>
+              <w:rPr>
+                <w:rFonts w:ascii="宋体" w:eastAsia="宋体" w:hAnsi="宋体" w:hint="eastAsia"/>
+                <w:sz w:val="18"/>
+                <w:szCs w:val="18"/>
+              </w:rPr>
+              <w:t>非空</w:t>
+            </w:r>
+          </w:p>
+        </w:tc>
+      </w:tr>
+    </w:tbl>
+    <w:p>
+      <w:pPr>
+        <w:pStyle w:val="a7"/>
+        <w:ind w:firstLine="360"/>
+        <w:rPr>
+          <w:rFonts w:ascii="宋体" w:eastAsia="宋体" w:hAnsi="宋体"/>
+          <w:sz w:val="18"/>
+          <w:szCs w:val="18"/>
+        </w:rPr>
+      </w:pPr>
+    </w:p>
+    <w:p>
+      <w:pPr>
+        <w:pStyle w:val="a7"/>
+        <w:ind w:firstLine="360"/>
+        <w:rPr>
+          <w:rFonts w:ascii="宋体" w:eastAsia="宋体" w:hAnsi="宋体"/>
+          <w:sz w:val="18"/>
+          <w:szCs w:val="18"/>
+        </w:rPr>
+      </w:pPr>
+      <w:r>
+        <w:rPr>
+          <w:rFonts w:ascii="宋体" w:eastAsia="宋体" w:hAnsi="宋体" w:hint="eastAsia"/>
+          <w:sz w:val="18"/>
+          <w:szCs w:val="18"/>
+        </w:rPr>
+        <w:t>二级菜单表：</w:t>
+      </w:r>
+      <w:r>
+        <w:rPr>
+          <w:rFonts w:ascii="宋体" w:eastAsia="宋体" w:hAnsi="宋体" w:hint="eastAsia"/>
+          <w:b/>
+          <w:sz w:val="18"/>
+          <w:szCs w:val="18"/>
+        </w:rPr>
+        <w:t>Menu</w:t>
+      </w:r>
+      <w:r>
+        <w:rPr>
+          <w:rFonts w:ascii="宋体" w:eastAsia="宋体" w:hAnsi="宋体"/>
+          <w:b/>
+          <w:sz w:val="18"/>
+          <w:szCs w:val="18"/>
+        </w:rPr>
+        <w:t>Level</w:t>
+      </w:r>
+      <w:bookmarkStart w:id="0" w:name="_GoBack"/>
+      <w:bookmarkEnd w:id="0"/>
+    </w:p>
+    <w:tbl>
+      <w:tblPr>
+        <w:tblStyle w:val="a8"/>
+        <w:tblW w:w="7936" w:type="dxa"/>
+        <w:tblInd w:w="360" w:type="dxa"/>
+        <w:tblLook w:val="04A0" w:firstRow="1" w:lastRow="0" w:firstColumn="1" w:lastColumn="0" w:noHBand="0" w:noVBand="1"/>
+      </w:tblPr>
+      <w:tblGrid>
+        <w:gridCol w:w="1762"/>
+        <w:gridCol w:w="1417"/>
+        <w:gridCol w:w="1701"/>
+        <w:gridCol w:w="3056"/>
+      </w:tblGrid>
+      <w:tr>
+        <w:tc>
+          <w:tcPr>
+            <w:tcW w:w="1762" w:type="dxa"/>
+          </w:tcPr>
+          <w:p>
+            <w:pPr>
+              <w:pStyle w:val="a7"/>
+              <w:ind w:firstLineChars="0" w:firstLine="0"/>
+              <w:rPr>
+                <w:rFonts w:ascii="宋体" w:eastAsia="宋体" w:hAnsi="宋体"/>
+                <w:sz w:val="18"/>
+                <w:szCs w:val="18"/>
+              </w:rPr>
+            </w:pPr>
+            <w:r>
+              <w:rPr>
+                <w:rFonts w:ascii="宋体" w:eastAsia="宋体" w:hAnsi="宋体" w:hint="eastAsia"/>
+                <w:sz w:val="18"/>
+                <w:szCs w:val="18"/>
+              </w:rPr>
+              <w:t>列名</w:t>
+            </w:r>
+          </w:p>
+        </w:tc>
+        <w:tc>
+          <w:tcPr>
+            <w:tcW w:w="1417" w:type="dxa"/>
+          </w:tcPr>
+          <w:p>
+            <w:pPr>
+              <w:pStyle w:val="a7"/>
+              <w:ind w:firstLineChars="0" w:firstLine="0"/>
+              <w:rPr>
+                <w:rFonts w:ascii="宋体" w:eastAsia="宋体" w:hAnsi="宋体"/>
+                <w:sz w:val="18"/>
+                <w:szCs w:val="18"/>
+              </w:rPr>
+            </w:pPr>
+            <w:r>
+              <w:rPr>
+                <w:rFonts w:ascii="宋体" w:eastAsia="宋体" w:hAnsi="宋体" w:hint="eastAsia"/>
+                <w:sz w:val="18"/>
+                <w:szCs w:val="18"/>
+              </w:rPr>
+              <w:t>数据类型</w:t>
+            </w:r>
+          </w:p>
+        </w:tc>
+        <w:tc>
+          <w:tcPr>
+            <w:tcW w:w="1701" w:type="dxa"/>
+          </w:tcPr>
+          <w:p>
+            <w:pPr>
+              <w:pStyle w:val="a7"/>
+              <w:ind w:firstLineChars="0" w:firstLine="0"/>
+              <w:rPr>
+                <w:rFonts w:ascii="宋体" w:eastAsia="宋体" w:hAnsi="宋体"/>
+                <w:sz w:val="18"/>
+                <w:szCs w:val="18"/>
+              </w:rPr>
+            </w:pPr>
+            <w:r>
+              <w:rPr>
+                <w:rFonts w:ascii="宋体" w:eastAsia="宋体" w:hAnsi="宋体" w:hint="eastAsia"/>
+                <w:sz w:val="18"/>
+                <w:szCs w:val="18"/>
+              </w:rPr>
+              <w:t>说明</w:t>
+            </w:r>
+          </w:p>
+        </w:tc>
+        <w:tc>
+          <w:tcPr>
+            <w:tcW w:w="3056" w:type="dxa"/>
+          </w:tcPr>
+          <w:p>
+            <w:pPr>
+              <w:pStyle w:val="a7"/>
+              <w:ind w:firstLineChars="0" w:firstLine="0"/>
+              <w:rPr>
+                <w:rFonts w:ascii="宋体" w:eastAsia="宋体" w:hAnsi="宋体"/>
+                <w:sz w:val="18"/>
+                <w:szCs w:val="18"/>
+              </w:rPr>
+            </w:pPr>
+            <w:r>
+              <w:rPr>
+                <w:rFonts w:ascii="宋体" w:eastAsia="宋体" w:hAnsi="宋体" w:hint="eastAsia"/>
+                <w:sz w:val="18"/>
+                <w:szCs w:val="18"/>
+              </w:rPr>
+              <w:t>备注</w:t>
+            </w:r>
+          </w:p>
+        </w:tc>
+      </w:tr>
+      <w:tr>
+        <w:tc>
+          <w:tcPr>
+            <w:tcW w:w="1762" w:type="dxa"/>
+          </w:tcPr>
+          <w:p>
+            <w:pPr>
+              <w:pStyle w:val="a7"/>
+              <w:ind w:firstLineChars="0" w:firstLine="0"/>
+              <w:rPr>
+                <w:rFonts w:ascii="宋体" w:eastAsia="宋体" w:hAnsi="宋体"/>
+                <w:sz w:val="18"/>
+                <w:szCs w:val="18"/>
+              </w:rPr>
+            </w:pPr>
+            <w:r>
+              <w:rPr>
+                <w:rFonts w:ascii="宋体" w:eastAsia="宋体" w:hAnsi="宋体" w:hint="eastAsia"/>
+                <w:sz w:val="18"/>
+                <w:szCs w:val="18"/>
+              </w:rPr>
+              <w:t>Menu</w:t>
+            </w:r>
+            <w:r>
+              <w:rPr>
+                <w:rFonts w:ascii="宋体" w:eastAsia="宋体" w:hAnsi="宋体"/>
+                <w:sz w:val="18"/>
+                <w:szCs w:val="18"/>
+              </w:rPr>
+              <w:t>Level</w:t>
+            </w:r>
+            <w:r>
+              <w:rPr>
+                <w:rFonts w:ascii="宋体" w:eastAsia="宋体" w:hAnsi="宋体" w:hint="eastAsia"/>
+                <w:sz w:val="18"/>
+                <w:szCs w:val="18"/>
+              </w:rPr>
+              <w:t>ID</w:t>
+            </w:r>
+          </w:p>
+        </w:tc>
+        <w:tc>
+          <w:tcPr>
+            <w:tcW w:w="1417" w:type="dxa"/>
+          </w:tcPr>
+          <w:p>
+            <w:pPr>
+              <w:pStyle w:val="a7"/>
+              <w:ind w:firstLineChars="0" w:firstLine="0"/>
+              <w:rPr>
+                <w:rFonts w:ascii="宋体" w:eastAsia="宋体" w:hAnsi="宋体"/>
+                <w:sz w:val="18"/>
+                <w:szCs w:val="18"/>
+              </w:rPr>
+            </w:pPr>
+            <w:r>
+              <w:rPr>
+                <w:rFonts w:ascii="宋体" w:eastAsia="宋体" w:hAnsi="宋体" w:hint="eastAsia"/>
+                <w:sz w:val="18"/>
+                <w:szCs w:val="18"/>
+              </w:rPr>
+              <w:t>i</w:t>
+            </w:r>
+            <w:r>
+              <w:rPr>
+                <w:rFonts w:ascii="宋体" w:eastAsia="宋体" w:hAnsi="宋体"/>
+                <w:sz w:val="18"/>
+                <w:szCs w:val="18"/>
+              </w:rPr>
+              <w:t>nt</w:t>
+            </w:r>
+          </w:p>
+        </w:tc>
+        <w:tc>
+          <w:tcPr>
+            <w:tcW w:w="1701" w:type="dxa"/>
+          </w:tcPr>
+          <w:p>
+            <w:pPr>
+              <w:pStyle w:val="a7"/>
+              <w:ind w:firstLineChars="0" w:firstLine="0"/>
+              <w:rPr>
+                <w:rFonts w:ascii="宋体" w:eastAsia="宋体" w:hAnsi="宋体"/>
+                <w:sz w:val="18"/>
+                <w:szCs w:val="18"/>
+              </w:rPr>
+            </w:pPr>
+            <w:r>
+              <w:rPr>
+                <w:rFonts w:ascii="宋体" w:eastAsia="宋体" w:hAnsi="宋体" w:hint="eastAsia"/>
+                <w:sz w:val="18"/>
+                <w:szCs w:val="18"/>
+              </w:rPr>
+              <w:t>二级菜单编号</w:t>
+            </w:r>
+          </w:p>
+        </w:tc>
+        <w:tc>
+          <w:tcPr>
+            <w:tcW w:w="3056" w:type="dxa"/>
+          </w:tcPr>
+          <w:p>
+            <w:pPr>
+              <w:pStyle w:val="a7"/>
+              <w:ind w:firstLineChars="0" w:firstLine="0"/>
+              <w:rPr>
+                <w:rFonts w:ascii="宋体" w:eastAsia="宋体" w:hAnsi="宋体"/>
+                <w:sz w:val="18"/>
+                <w:szCs w:val="18"/>
+              </w:rPr>
+            </w:pPr>
+            <w:r>
+              <w:rPr>
+                <w:rFonts w:ascii="宋体" w:eastAsia="宋体" w:hAnsi="宋体" w:hint="eastAsia"/>
+                <w:sz w:val="18"/>
+                <w:szCs w:val="18"/>
+              </w:rPr>
+              <w:t>标识列</w:t>
+            </w:r>
+          </w:p>
+        </w:tc>
+      </w:tr>
+      <w:tr>
+        <w:tc>
+          <w:tcPr>
+            <w:tcW w:w="1762" w:type="dxa"/>
+          </w:tcPr>
+          <w:p>
+            <w:pPr>
+              <w:pStyle w:val="a7"/>
+              <w:ind w:firstLineChars="0" w:firstLine="0"/>
+              <w:rPr>
+                <w:rFonts w:ascii="宋体" w:eastAsia="宋体" w:hAnsi="宋体"/>
+                <w:sz w:val="18"/>
+                <w:szCs w:val="18"/>
+              </w:rPr>
+            </w:pPr>
+            <w:r>
+              <w:rPr>
+                <w:rFonts w:ascii="宋体" w:eastAsia="宋体" w:hAnsi="宋体" w:hint="eastAsia"/>
+                <w:sz w:val="18"/>
+                <w:szCs w:val="18"/>
+              </w:rPr>
+              <w:t>Menu</w:t>
+            </w:r>
+            <w:r>
+              <w:rPr>
+                <w:rFonts w:ascii="宋体" w:eastAsia="宋体" w:hAnsi="宋体"/>
+                <w:sz w:val="18"/>
+                <w:szCs w:val="18"/>
+              </w:rPr>
+              <w:t>Level</w:t>
+            </w:r>
+            <w:r>
+              <w:rPr>
+                <w:rFonts w:ascii="宋体" w:eastAsia="宋体" w:hAnsi="宋体" w:hint="eastAsia"/>
+                <w:sz w:val="18"/>
+                <w:szCs w:val="18"/>
+              </w:rPr>
+              <w:t>Name</w:t>
+            </w:r>
+          </w:p>
+        </w:tc>
+        <w:tc>
+          <w:tcPr>
+            <w:tcW w:w="1417" w:type="dxa"/>
+          </w:tcPr>
+          <w:p>
+            <w:pPr>
+              <w:pStyle w:val="a7"/>
+              <w:ind w:firstLineChars="0" w:firstLine="0"/>
+              <w:rPr>
+                <w:rFonts w:ascii="宋体" w:eastAsia="宋体" w:hAnsi="宋体"/>
+                <w:sz w:val="18"/>
+                <w:szCs w:val="18"/>
+              </w:rPr>
+            </w:pPr>
+            <w:r>
+              <w:rPr>
+                <w:rFonts w:ascii="宋体" w:eastAsia="宋体" w:hAnsi="宋体"/>
+                <w:sz w:val="18"/>
+                <w:szCs w:val="18"/>
+              </w:rPr>
+              <w:t>nvarchar(50)</w:t>
+            </w:r>
+          </w:p>
+        </w:tc>
+        <w:tc>
+          <w:tcPr>
+            <w:tcW w:w="1701" w:type="dxa"/>
+          </w:tcPr>
+          <w:p>
+            <w:pPr>
+              <w:pStyle w:val="a7"/>
+              <w:ind w:firstLineChars="0" w:firstLine="0"/>
+              <w:rPr>
+                <w:rFonts w:ascii="宋体" w:eastAsia="宋体" w:hAnsi="宋体"/>
+                <w:sz w:val="18"/>
+                <w:szCs w:val="18"/>
+              </w:rPr>
+            </w:pPr>
+            <w:r>
+              <w:rPr>
+                <w:rFonts w:ascii="宋体" w:eastAsia="宋体" w:hAnsi="宋体" w:hint="eastAsia"/>
+                <w:sz w:val="18"/>
+                <w:szCs w:val="18"/>
+              </w:rPr>
+              <w:t>二级菜单名称</w:t>
+            </w:r>
+          </w:p>
+        </w:tc>
+        <w:tc>
+          <w:tcPr>
+            <w:tcW w:w="3056" w:type="dxa"/>
+          </w:tcPr>
+          <w:p>
+            <w:pPr>
+              <w:pStyle w:val="a7"/>
+              <w:ind w:firstLineChars="0" w:firstLine="0"/>
+              <w:rPr>
+                <w:rFonts w:ascii="宋体" w:eastAsia="宋体" w:hAnsi="宋体"/>
+                <w:sz w:val="18"/>
+                <w:szCs w:val="18"/>
+              </w:rPr>
+            </w:pPr>
+            <w:r>
+              <w:rPr>
+                <w:rFonts w:ascii="宋体" w:eastAsia="宋体" w:hAnsi="宋体" w:hint="eastAsia"/>
+                <w:sz w:val="18"/>
+                <w:szCs w:val="18"/>
+              </w:rPr>
+              <w:t>非空</w:t>
+            </w:r>
+          </w:p>
+        </w:tc>
+      </w:tr>
+      <w:tr>
+        <w:tc>
+          <w:tcPr>
+            <w:tcW w:w="1762" w:type="dxa"/>
+          </w:tcPr>
+          <w:p>
+            <w:pPr>
+              <w:pStyle w:val="a7"/>
+              <w:ind w:firstLineChars="0" w:firstLine="0"/>
+              <w:rPr>
+                <w:rFonts w:ascii="宋体" w:eastAsia="宋体" w:hAnsi="宋体"/>
+                <w:sz w:val="18"/>
+                <w:szCs w:val="18"/>
+              </w:rPr>
+            </w:pPr>
+            <w:r>
+              <w:rPr>
+                <w:rFonts w:ascii="宋体" w:eastAsia="宋体" w:hAnsi="宋体"/>
+                <w:sz w:val="18"/>
+                <w:szCs w:val="18"/>
+              </w:rPr>
+              <w:t>MenuID</w:t>
+            </w:r>
+          </w:p>
+        </w:tc>
+        <w:tc>
+          <w:tcPr>
+            <w:tcW w:w="1417" w:type="dxa"/>
+          </w:tcPr>
+          <w:p>
+            <w:pPr>
+              <w:pStyle w:val="a7"/>
+              <w:ind w:firstLineChars="0" w:firstLine="0"/>
+              <w:rPr>
+                <w:rFonts w:ascii="宋体" w:eastAsia="宋体" w:hAnsi="宋体"/>
+                <w:sz w:val="18"/>
+                <w:szCs w:val="18"/>
+              </w:rPr>
+            </w:pPr>
+            <w:r>
+              <w:rPr>
+                <w:rFonts w:ascii="宋体" w:eastAsia="宋体" w:hAnsi="宋体" w:hint="eastAsia"/>
+                <w:sz w:val="18"/>
+                <w:szCs w:val="18"/>
+              </w:rPr>
+              <w:t>int</w:t>
+            </w:r>
+          </w:p>
+        </w:tc>
+        <w:tc>
+          <w:tcPr>
+            <w:tcW w:w="1701" w:type="dxa"/>
+          </w:tcPr>
+          <w:p>
+            <w:pPr>
+              <w:pStyle w:val="a7"/>
+              <w:ind w:firstLineChars="0" w:firstLine="0"/>
+              <w:rPr>
+                <w:rFonts w:ascii="宋体" w:eastAsia="宋体" w:hAnsi="宋体"/>
+                <w:sz w:val="18"/>
+                <w:szCs w:val="18"/>
+              </w:rPr>
+            </w:pPr>
+            <w:r>
+              <w:rPr>
+                <w:rFonts w:ascii="宋体" w:eastAsia="宋体" w:hAnsi="宋体" w:hint="eastAsia"/>
+                <w:sz w:val="18"/>
+                <w:szCs w:val="18"/>
+              </w:rPr>
+              <w:t>一级菜单编号</w:t>
+            </w:r>
+          </w:p>
+        </w:tc>
+        <w:tc>
+          <w:tcPr>
+            <w:tcW w:w="3056" w:type="dxa"/>
+          </w:tcPr>
+          <w:p>
+            <w:pPr>
+              <w:pStyle w:val="a7"/>
+              <w:ind w:firstLineChars="0" w:firstLine="0"/>
+              <w:rPr>
+                <w:rFonts w:ascii="宋体" w:eastAsia="宋体" w:hAnsi="宋体"/>
+                <w:sz w:val="18"/>
+                <w:szCs w:val="18"/>
+              </w:rPr>
+            </w:pPr>
+            <w:r>
+              <w:rPr>
+                <w:rFonts w:ascii="宋体" w:eastAsia="宋体" w:hAnsi="宋体" w:hint="eastAsia"/>
+                <w:sz w:val="18"/>
+                <w:szCs w:val="18"/>
+              </w:rPr>
+              <w:t>外键，参考M</w:t>
+            </w:r>
+            <w:r>
+              <w:rPr>
+                <w:rFonts w:ascii="宋体" w:eastAsia="宋体" w:hAnsi="宋体"/>
+                <w:sz w:val="18"/>
+                <w:szCs w:val="18"/>
+              </w:rPr>
+              <w:t>enu</w:t>
+            </w:r>
+            <w:r>
+              <w:rPr>
+                <w:rFonts w:ascii="宋体" w:eastAsia="宋体" w:hAnsi="宋体" w:hint="eastAsia"/>
+                <w:sz w:val="18"/>
+                <w:szCs w:val="18"/>
+              </w:rPr>
+              <w:t>中MenuID</w:t>
+            </w:r>
+          </w:p>
+        </w:tc>
+      </w:tr>
+      <w:tr>
+        <w:tc>
+          <w:tcPr>
+            <w:tcW w:w="1762" w:type="dxa"/>
+          </w:tcPr>
+          <w:p>
+            <w:pPr>
+              <w:pStyle w:val="a7"/>
+              <w:ind w:firstLineChars="0" w:firstLine="0"/>
+              <w:rPr>
+                <w:rFonts w:ascii="宋体" w:eastAsia="宋体" w:hAnsi="宋体"/>
+                <w:sz w:val="18"/>
+                <w:szCs w:val="18"/>
+              </w:rPr>
+            </w:pPr>
+            <w:r>
+              <w:rPr>
+                <w:rFonts w:ascii="宋体" w:eastAsia="宋体" w:hAnsi="宋体"/>
+                <w:sz w:val="18"/>
+                <w:szCs w:val="18"/>
+              </w:rPr>
+              <w:t>Menu</w:t>
+            </w:r>
+            <w:r>
+              <w:rPr>
+                <w:rFonts w:ascii="宋体" w:eastAsia="宋体" w:hAnsi="宋体" w:hint="eastAsia"/>
+                <w:sz w:val="18"/>
+                <w:szCs w:val="18"/>
+              </w:rPr>
+              <w:t>Level</w:t>
+            </w:r>
+            <w:r>
+              <w:rPr>
+                <w:rFonts w:ascii="宋体" w:eastAsia="宋体" w:hAnsi="宋体"/>
+                <w:sz w:val="18"/>
+                <w:szCs w:val="18"/>
+              </w:rPr>
+              <w:t>URL</w:t>
+            </w:r>
+          </w:p>
+        </w:tc>
+        <w:tc>
+          <w:tcPr>
+            <w:tcW w:w="1417" w:type="dxa"/>
+          </w:tcPr>
+          <w:p>
+            <w:pPr>
+              <w:pStyle w:val="a7"/>
+              <w:ind w:firstLineChars="0" w:firstLine="0"/>
+              <w:rPr>
+                <w:rFonts w:ascii="宋体" w:eastAsia="宋体" w:hAnsi="宋体"/>
+                <w:sz w:val="18"/>
+                <w:szCs w:val="18"/>
+              </w:rPr>
+            </w:pPr>
+            <w:r>
+              <w:rPr>
+                <w:rFonts w:ascii="宋体" w:eastAsia="宋体" w:hAnsi="宋体"/>
+                <w:sz w:val="18"/>
+                <w:szCs w:val="18"/>
+              </w:rPr>
+              <w:t>nvarchar(</w:t>
+            </w:r>
+            <w:r>
+              <w:rPr>
+                <w:rFonts w:ascii="宋体" w:eastAsia="宋体" w:hAnsi="宋体" w:hint="eastAsia"/>
+                <w:sz w:val="18"/>
+                <w:szCs w:val="18"/>
+              </w:rPr>
+              <w:t>5</w:t>
+            </w:r>
+            <w:r>
+              <w:rPr>
+                <w:rFonts w:ascii="宋体" w:eastAsia="宋体" w:hAnsi="宋体"/>
+                <w:sz w:val="18"/>
+                <w:szCs w:val="18"/>
+              </w:rPr>
+              <w:t>00)</w:t>
+            </w:r>
+          </w:p>
+        </w:tc>
+        <w:tc>
+          <w:tcPr>
+            <w:tcW w:w="1701" w:type="dxa"/>
+          </w:tcPr>
+          <w:p>
+            <w:pPr>
+              <w:pStyle w:val="a7"/>
+              <w:ind w:firstLineChars="0" w:firstLine="0"/>
+              <w:rPr>
+                <w:rFonts w:ascii="宋体" w:eastAsia="宋体" w:hAnsi="宋体"/>
+                <w:sz w:val="18"/>
+                <w:szCs w:val="18"/>
+              </w:rPr>
+            </w:pPr>
+            <w:r>
+              <w:rPr>
+                <w:rFonts w:ascii="宋体" w:eastAsia="宋体" w:hAnsi="宋体" w:hint="eastAsia"/>
+                <w:sz w:val="18"/>
+                <w:szCs w:val="18"/>
+              </w:rPr>
+              <w:t>二级菜单链接</w:t>
+            </w:r>
+          </w:p>
+        </w:tc>
+        <w:tc>
+          <w:tcPr>
+            <w:tcW w:w="3056" w:type="dxa"/>
+          </w:tcPr>
+          <w:p>
+            <w:pPr>
+              <w:pStyle w:val="a7"/>
+              <w:ind w:firstLineChars="0" w:firstLine="0"/>
+              <w:rPr>
+                <w:rFonts w:ascii="宋体" w:eastAsia="宋体" w:hAnsi="宋体"/>
+                <w:sz w:val="18"/>
+                <w:szCs w:val="18"/>
+              </w:rPr>
+            </w:pPr>
+            <w:r>
+              <w:rPr>
+                <w:rFonts w:ascii="宋体" w:eastAsia="宋体" w:hAnsi="宋体" w:hint="eastAsia"/>
+                <w:sz w:val="18"/>
+                <w:szCs w:val="18"/>
+              </w:rPr>
+              <w:t>非空</w:t>
+            </w:r>
+          </w:p>
+        </w:tc>
+      </w:tr>
+    </w:tbl>
+    <w:p>
+      <w:pPr>
+        <w:pStyle w:val="a7"/>
         <w:ind w:left="360" w:firstLineChars="0" w:firstLine="0"/>
         <w:rPr>
-          <w:rFonts w:ascii="宋体" w:eastAsia="宋体" w:hAnsi="宋体"/>
+          <w:rFonts w:ascii="宋体" w:eastAsia="宋体" w:hAnsi="宋体" w:hint="eastAsia"/>
           <w:sz w:val="18"/>
           <w:szCs w:val="18"/>
         </w:rPr>
@@ -4348,7 +5360,7 @@
 </file>
 
 <file path=word/endnotes.xml><?xml version="1.0" encoding="utf-8"?>
-<w:endnotes xmlns:wpc="http://schemas.microsoft.com/office/word/2010/wordprocessingCanvas" xmlns:cx="http://schemas.microsoft.com/office/drawing/2014/chartex" xmlns:cx1="http://schemas.microsoft.com/office/drawing/2015/9/8/chartex" xmlns:cx2="http://schemas.microsoft.com/office/drawing/2015/10/21/chartex" xmlns:cx3="http://schemas.microsoft.com/office/drawing/2016/5/9/chartex" xmlns:cx4="http://schemas.microsoft.com/office/drawing/2016/5/10/chartex" xmlns:cx5="http://schemas.microsoft.com/office/drawing/2016/5/11/chartex" xmlns:cx6="http://schemas.microsoft.com/office/drawing/2016/5/12/chartex" xmlns:cx7="http://schemas.microsoft.com/office/drawing/2016/5/13/chartex" xmlns:cx8="http://schemas.microsoft.com/office/drawing/2016/5/14/chartex" xmlns:mc="http://schemas.openxmlformats.org/markup-compatibility/2006" xmlns:aink="http://schemas.microsoft.com/office/drawing/2016/ink" xmlns:am3d="http://schemas.microsoft.com/office/drawing/2017/model3d" xmlns:o="urn:schemas-microsoft-com:office:office" xmlns:r="http://schemas.openxmlformats.org/officeDocument/2006/relationships" xmlns:m="http://schemas.openxmlformats.org/officeDocument/2006/math" xmlns:v="urn:schemas-microsoft-com:vml" xmlns:wp14="http://schemas.microsoft.com/office/word/2010/wordprocessingDrawing" xmlns:wp="http://schemas.openxmlformats.org/drawingml/2006/wordprocessingDrawing" xmlns:w10="urn:schemas-microsoft-com:office:word" xmlns:w="http://schemas.openxmlformats.org/wordprocessingml/2006/main" xmlns:w14="http://schemas.microsoft.com/office/word/2010/wordml" xmlns:w15="http://schemas.microsoft.com/office/word/2012/wordml" xmlns:w16cid="http://schemas.microsoft.com/office/word/2016/wordml/cid" xmlns:w16se="http://schemas.microsoft.com/office/word/2015/wordml/symex" xmlns:wpg="http://schemas.microsoft.com/office/word/2010/wordprocessingGroup" xmlns:wpi="http://schemas.microsoft.com/office/word/2010/wordprocessingInk" xmlns:wne="http://schemas.microsoft.com/office/word/2006/wordml" xmlns:wps="http://schemas.microsoft.com/office/word/2010/wordprocessingShape" mc:Ignorable="w14 w15 w16se w16cid wp14">
+<w:endnotes xmlns:wpc="http://schemas.microsoft.com/office/word/2010/wordprocessingCanvas" xmlns:cx="http://schemas.microsoft.com/office/drawing/2014/chartex" xmlns:mc="http://schemas.openxmlformats.org/markup-compatibility/2006" xmlns:o="urn:schemas-microsoft-com:office:office" xmlns:r="http://schemas.openxmlformats.org/officeDocument/2006/relationships" xmlns:m="http://schemas.openxmlformats.org/officeDocument/2006/math" xmlns:v="urn:schemas-microsoft-com:vml" xmlns:wp14="http://schemas.microsoft.com/office/word/2010/wordprocessingDrawing" xmlns:wp="http://schemas.openxmlformats.org/drawingml/2006/wordprocessingDrawing" xmlns:w10="urn:schemas-microsoft-com:office:word" xmlns:w="http://schemas.openxmlformats.org/wordprocessingml/2006/main" xmlns:w14="http://schemas.microsoft.com/office/word/2010/wordml" xmlns:w15="http://schemas.microsoft.com/office/word/2012/wordml" xmlns:w16se="http://schemas.microsoft.com/office/word/2015/wordml/symex" xmlns:wpg="http://schemas.microsoft.com/office/word/2010/wordprocessingGroup" xmlns:wpi="http://schemas.microsoft.com/office/word/2010/wordprocessingInk" xmlns:wne="http://schemas.microsoft.com/office/word/2006/wordml" xmlns:wps="http://schemas.microsoft.com/office/word/2010/wordprocessingShape" mc:Ignorable="w14 w15 w16se wp14">
   <w:endnote w:type="separator" w:id="-1">
     <w:p>
       <w:r>
@@ -4367,7 +5379,7 @@
 </file>
 
 <file path=word/footnotes.xml><?xml version="1.0" encoding="utf-8"?>
-<w:footnotes xmlns:wpc="http://schemas.microsoft.com/office/word/2010/wordprocessingCanvas" xmlns:cx="http://schemas.microsoft.com/office/drawing/2014/chartex" xmlns:cx1="http://schemas.microsoft.com/office/drawing/2015/9/8/chartex" xmlns:cx2="http://schemas.microsoft.com/office/drawing/2015/10/21/chartex" xmlns:cx3="http://schemas.microsoft.com/office/drawing/2016/5/9/chartex" xmlns:cx4="http://schemas.microsoft.com/office/drawing/2016/5/10/chartex" xmlns:cx5="http://schemas.microsoft.com/office/drawing/2016/5/11/chartex" xmlns:cx6="http://schemas.microsoft.com/office/drawing/2016/5/12/chartex" xmlns:cx7="http://schemas.microsoft.com/office/drawing/2016/5/13/chartex" xmlns:cx8="http://schemas.microsoft.com/office/drawing/2016/5/14/chartex" xmlns:mc="http://schemas.openxmlformats.org/markup-compatibility/2006" xmlns:aink="http://schemas.microsoft.com/office/drawing/2016/ink" xmlns:am3d="http://schemas.microsoft.com/office/drawing/2017/model3d" xmlns:o="urn:schemas-microsoft-com:office:office" xmlns:r="http://schemas.openxmlformats.org/officeDocument/2006/relationships" xmlns:m="http://schemas.openxmlformats.org/officeDocument/2006/math" xmlns:v="urn:schemas-microsoft-com:vml" xmlns:wp14="http://schemas.microsoft.com/office/word/2010/wordprocessingDrawing" xmlns:wp="http://schemas.openxmlformats.org/drawingml/2006/wordprocessingDrawing" xmlns:w10="urn:schemas-microsoft-com:office:word" xmlns:w="http://schemas.openxmlformats.org/wordprocessingml/2006/main" xmlns:w14="http://schemas.microsoft.com/office/word/2010/wordml" xmlns:w15="http://schemas.microsoft.com/office/word/2012/wordml" xmlns:w16cid="http://schemas.microsoft.com/office/word/2016/wordml/cid" xmlns:w16se="http://schemas.microsoft.com/office/word/2015/wordml/symex" xmlns:wpg="http://schemas.microsoft.com/office/word/2010/wordprocessingGroup" xmlns:wpi="http://schemas.microsoft.com/office/word/2010/wordprocessingInk" xmlns:wne="http://schemas.microsoft.com/office/word/2006/wordml" xmlns:wps="http://schemas.microsoft.com/office/word/2010/wordprocessingShape" mc:Ignorable="w14 w15 w16se w16cid wp14">
+<w:footnotes xmlns:wpc="http://schemas.microsoft.com/office/word/2010/wordprocessingCanvas" xmlns:cx="http://schemas.microsoft.com/office/drawing/2014/chartex" xmlns:mc="http://schemas.openxmlformats.org/markup-compatibility/2006" xmlns:o="urn:schemas-microsoft-com:office:office" xmlns:r="http://schemas.openxmlformats.org/officeDocument/2006/relationships" xmlns:m="http://schemas.openxmlformats.org/officeDocument/2006/math" xmlns:v="urn:schemas-microsoft-com:vml" xmlns:wp14="http://schemas.microsoft.com/office/word/2010/wordprocessingDrawing" xmlns:wp="http://schemas.openxmlformats.org/drawingml/2006/wordprocessingDrawing" xmlns:w10="urn:schemas-microsoft-com:office:word" xmlns:w="http://schemas.openxmlformats.org/wordprocessingml/2006/main" xmlns:w14="http://schemas.microsoft.com/office/word/2010/wordml" xmlns:w15="http://schemas.microsoft.com/office/word/2012/wordml" xmlns:w16se="http://schemas.microsoft.com/office/word/2015/wordml/symex" xmlns:wpg="http://schemas.microsoft.com/office/word/2010/wordprocessingGroup" xmlns:wpi="http://schemas.microsoft.com/office/word/2010/wordprocessingInk" xmlns:wne="http://schemas.microsoft.com/office/word/2006/wordml" xmlns:wps="http://schemas.microsoft.com/office/word/2010/wordprocessingShape" mc:Ignorable="w14 w15 w16se wp14">
   <w:footnote w:type="separator" w:id="-1">
     <w:p>
       <w:r>
@@ -4386,7 +5398,7 @@
 </file>
 
 <file path=word/numbering.xml><?xml version="1.0" encoding="utf-8"?>
-<w:numbering xmlns:wpc="http://schemas.microsoft.com/office/word/2010/wordprocessingCanvas" xmlns:cx="http://schemas.microsoft.com/office/drawing/2014/chartex" xmlns:cx1="http://schemas.microsoft.com/office/drawing/2015/9/8/chartex" xmlns:cx2="http://schemas.microsoft.com/office/drawing/2015/10/21/chartex" xmlns:cx3="http://schemas.microsoft.com/office/drawing/2016/5/9/chartex" xmlns:cx4="http://schemas.microsoft.com/office/drawing/2016/5/10/chartex" xmlns:cx5="http://schemas.microsoft.com/office/drawing/2016/5/11/chartex" xmlns:cx6="http://schemas.microsoft.com/office/drawing/2016/5/12/chartex" xmlns:cx7="http://schemas.microsoft.com/office/drawing/2016/5/13/chartex" xmlns:cx8="http://schemas.microsoft.com/office/drawing/2016/5/14/chartex" xmlns:mc="http://schemas.openxmlformats.org/markup-compatibility/2006" xmlns:aink="http://schemas.microsoft.com/office/drawing/2016/ink" xmlns:am3d="http://schemas.microsoft.com/office/drawing/2017/model3d" xmlns:o="urn:schemas-microsoft-com:office:office" xmlns:r="http://schemas.openxmlformats.org/officeDocument/2006/relationships" xmlns:m="http://schemas.openxmlformats.org/officeDocument/2006/math" xmlns:v="urn:schemas-microsoft-com:vml" xmlns:wp14="http://schemas.microsoft.com/office/word/2010/wordprocessingDrawing" xmlns:wp="http://schemas.openxmlformats.org/drawingml/2006/wordprocessingDrawing" xmlns:w10="urn:schemas-microsoft-com:office:word" xmlns:w="http://schemas.openxmlformats.org/wordprocessingml/2006/main" xmlns:w14="http://schemas.microsoft.com/office/word/2010/wordml" xmlns:w15="http://schemas.microsoft.com/office/word/2012/wordml" xmlns:w16cid="http://schemas.microsoft.com/office/word/2016/wordml/cid" xmlns:w16se="http://schemas.microsoft.com/office/word/2015/wordml/symex" xmlns:wpg="http://schemas.microsoft.com/office/word/2010/wordprocessingGroup" xmlns:wpi="http://schemas.microsoft.com/office/word/2010/wordprocessingInk" xmlns:wne="http://schemas.microsoft.com/office/word/2006/wordml" xmlns:wps="http://schemas.microsoft.com/office/word/2010/wordprocessingShape" mc:Ignorable="w14 w15 w16se w16cid wp14">
+<w:numbering xmlns:wpc="http://schemas.microsoft.com/office/word/2010/wordprocessingCanvas" xmlns:cx="http://schemas.microsoft.com/office/drawing/2014/chartex" xmlns:mc="http://schemas.openxmlformats.org/markup-compatibility/2006" xmlns:o="urn:schemas-microsoft-com:office:office" xmlns:r="http://schemas.openxmlformats.org/officeDocument/2006/relationships" xmlns:m="http://schemas.openxmlformats.org/officeDocument/2006/math" xmlns:v="urn:schemas-microsoft-com:vml" xmlns:wp14="http://schemas.microsoft.com/office/word/2010/wordprocessingDrawing" xmlns:wp="http://schemas.openxmlformats.org/drawingml/2006/wordprocessingDrawing" xmlns:w10="urn:schemas-microsoft-com:office:word" xmlns:w="http://schemas.openxmlformats.org/wordprocessingml/2006/main" xmlns:w14="http://schemas.microsoft.com/office/word/2010/wordml" xmlns:w15="http://schemas.microsoft.com/office/word/2012/wordml" xmlns:w16se="http://schemas.microsoft.com/office/word/2015/wordml/symex" xmlns:wpg="http://schemas.microsoft.com/office/word/2010/wordprocessingGroup" xmlns:wpi="http://schemas.microsoft.com/office/word/2010/wordprocessingInk" xmlns:wne="http://schemas.microsoft.com/office/word/2006/wordml" xmlns:wps="http://schemas.microsoft.com/office/word/2010/wordprocessingShape" mc:Ignorable="w14 w15 w16se wp14">
   <w:abstractNum w:abstractNumId="0" w15:restartNumberingAfterBreak="0">
     <w:nsid w:val="0CE01AD7"/>
     <w:multiLevelType w:val="hybridMultilevel"/>
@@ -4483,7 +5495,7 @@
 </file>
 
 <file path=word/styles.xml><?xml version="1.0" encoding="utf-8"?>
-<w:styles xmlns:mc="http://schemas.openxmlformats.org/markup-compatibility/2006" xmlns:r="http://schemas.openxmlformats.org/officeDocument/2006/relationships" xmlns:w="http://schemas.openxmlformats.org/wordprocessingml/2006/main" xmlns:w14="http://schemas.microsoft.com/office/word/2010/wordml" xmlns:w15="http://schemas.microsoft.com/office/word/2012/wordml" xmlns:w16cid="http://schemas.microsoft.com/office/word/2016/wordml/cid" xmlns:w16se="http://schemas.microsoft.com/office/word/2015/wordml/symex" mc:Ignorable="w14 w15 w16se w16cid">
+<w:styles xmlns:mc="http://schemas.openxmlformats.org/markup-compatibility/2006" xmlns:r="http://schemas.openxmlformats.org/officeDocument/2006/relationships" xmlns:w="http://schemas.openxmlformats.org/wordprocessingml/2006/main" xmlns:w14="http://schemas.microsoft.com/office/word/2010/wordml" xmlns:w15="http://schemas.microsoft.com/office/word/2012/wordml" xmlns:w16se="http://schemas.microsoft.com/office/word/2015/wordml/symex" mc:Ignorable="w14 w15 w16se">
   <w:docDefaults>
     <w:rPrDefault>
       <w:rPr>
@@ -4496,7 +5508,7 @@
     </w:rPrDefault>
     <w:pPrDefault/>
   </w:docDefaults>
-  <w:latentStyles w:defLockedState="0" w:defUIPriority="99" w:defSemiHidden="0" w:defUnhideWhenUsed="0" w:defQFormat="0" w:count="376">
+  <w:latentStyles w:defLockedState="0" w:defUIPriority="99" w:defSemiHidden="0" w:defUnhideWhenUsed="0" w:defQFormat="0" w:count="371">
     <w:lsdException w:name="Normal" w:uiPriority="0" w:qFormat="1"/>
     <w:lsdException w:name="heading 1" w:uiPriority="9" w:qFormat="1"/>
     <w:lsdException w:name="heading 2" w:semiHidden="1" w:uiPriority="9" w:unhideWhenUsed="1" w:qFormat="1"/>
@@ -4868,11 +5880,6 @@
     <w:lsdException w:name="List Table 5 Dark Accent 6" w:uiPriority="50"/>
     <w:lsdException w:name="List Table 6 Colorful Accent 6" w:uiPriority="51"/>
     <w:lsdException w:name="List Table 7 Colorful Accent 6" w:uiPriority="52"/>
-    <w:lsdException w:name="Mention" w:semiHidden="1" w:unhideWhenUsed="1"/>
-    <w:lsdException w:name="Smart Hyperlink" w:semiHidden="1" w:unhideWhenUsed="1"/>
-    <w:lsdException w:name="Hashtag" w:semiHidden="1" w:unhideWhenUsed="1"/>
-    <w:lsdException w:name="Unresolved Mention" w:semiHidden="1" w:unhideWhenUsed="1"/>
-    <w:lsdException w:name="Smart Link" w:semiHidden="1" w:unhideWhenUsed="1"/>
   </w:latentStyles>
   <w:style w:type="paragraph" w:default="1" w:styleId="a">
     <w:name w:val="Normal"/>
